--- a/Disser/Documents/KFU/part2.delivery/VedOrgPismoOtzyv.docx
+++ b/Disser/Documents/KFU/part2.delivery/VedOrgPismoOtzyv.docx
@@ -315,13 +315,7 @@
         <w:t>4</w:t>
       </w:r>
       <w:r>
-        <w:t xml:space="preserve"> «Положения о порядке присужд</w:t>
-      </w:r>
-      <w:r>
-        <w:t>е</w:t>
-      </w:r>
-      <w:r>
-        <w:t xml:space="preserve">ния ученых степеней», направляем Вам диссертацию </w:t>
+        <w:t xml:space="preserve"> «Положения о порядке присуждения ученых степеней», направляем Вам диссертацию </w:t>
       </w:r>
       <w:r>
         <w:t>Тощева Александра Сергеевича</w:t>
@@ -360,22 +354,13 @@
         <w:t xml:space="preserve">сти </w:t>
       </w:r>
       <w:r>
-        <w:t>05.13.11 - «Математическое и программное обеспечение вычислительных машин, к</w:t>
-      </w:r>
-      <w:r>
-        <w:t>омплексов и компьютерных сетей»</w:t>
+        <w:t>05.13.11 - «Математическое и программное обеспечение вычислительных машин, комплексов и компьютерных сетей»</w:t>
       </w:r>
       <w:r>
         <w:t>,</w:t>
       </w:r>
       <w:r>
-        <w:t xml:space="preserve"> и просим дать развернутый официальный о</w:t>
-      </w:r>
-      <w:r>
-        <w:t>т</w:t>
-      </w:r>
-      <w:r>
-        <w:t>зыв.</w:t>
+        <w:t xml:space="preserve"> и просим дать развернутый официальный отзыв.</w:t>
       </w:r>
     </w:p>
     <w:p>
@@ -390,31 +375,7 @@
         <w:t>4</w:t>
       </w:r>
       <w:r>
-        <w:t xml:space="preserve"> «Положения» предусмотрено, что в отзыве ведущей орг</w:t>
-      </w:r>
-      <w:r>
-        <w:t>а</w:t>
-      </w:r>
-      <w:r>
-        <w:t>низации отражается значимость для науки и производства полученных авт</w:t>
-      </w:r>
-      <w:r>
-        <w:t>о</w:t>
-      </w:r>
-      <w:r>
-        <w:t>ром диссертации результатов. В отзыве также должны содержаться конкре</w:t>
-      </w:r>
-      <w:r>
-        <w:t>т</w:t>
-      </w:r>
-      <w:r>
-        <w:t>ные рекомендации по использованию результатов и выводов диссерт</w:t>
-      </w:r>
-      <w:r>
-        <w:t>а</w:t>
-      </w:r>
-      <w:r>
-        <w:t xml:space="preserve">ции, а также номер протокола и дата утверждения. </w:t>
+        <w:t xml:space="preserve"> «Положения» предусмотрено, что в отзыве ведущей организации отражается значимость для науки и производства полученных автором диссертации результатов. В отзыве также должны содержаться конкретные рекомендации по использованию результатов и выводов диссертации, а также номер протокола и дата утверждения. </w:t>
       </w:r>
     </w:p>
     <w:p>
@@ -486,10 +447,7 @@
         <w:t>отдел</w:t>
       </w:r>
       <w:r>
-        <w:t xml:space="preserve"> аттестации нау</w:t>
-      </w:r>
-      <w:r>
-        <w:t>ч</w:t>
+        <w:t xml:space="preserve"> аттестации науч</w:t>
       </w:r>
       <w:r>
         <w:t>но-педагогических</w:t>
@@ -532,12 +490,6 @@
         <w:gridCol w:w="2268"/>
       </w:tblGrid>
       <w:tr>
-        <w:tblPrEx>
-          <w:tblCellMar>
-            <w:top w:w="0" w:type="dxa"/>
-            <w:bottom w:w="0" w:type="dxa"/>
-          </w:tblCellMar>
-        </w:tblPrEx>
         <w:tc>
           <w:tcPr>
             <w:tcW w:w="3969" w:type="dxa"/>
@@ -638,14 +590,7 @@
           <w:sz w:val="24"/>
           <w:szCs w:val="24"/>
         </w:rPr>
-        <w:t>№</w:t>
-      </w:r>
-      <w:r>
-        <w:rPr>
-          <w:sz w:val="24"/>
-          <w:szCs w:val="24"/>
-        </w:rPr>
-        <w:t xml:space="preserve"> </w:t>
+        <w:t xml:space="preserve">№ </w:t>
       </w:r>
       <w:r>
         <w:rPr>
@@ -724,987 +669,8 @@
           <w:szCs w:val="24"/>
         </w:rPr>
       </w:pPr>
-    </w:p>
-    <w:p>
-      <w:pPr>
-        <w:rPr>
-          <w:sz w:val="24"/>
-          <w:szCs w:val="24"/>
-        </w:rPr>
-      </w:pPr>
-    </w:p>
-    <w:p>
-      <w:pPr>
-        <w:rPr>
-          <w:sz w:val="24"/>
-          <w:szCs w:val="24"/>
-        </w:rPr>
-      </w:pPr>
-    </w:p>
-    <w:p>
-      <w:pPr>
-        <w:rPr>
-          <w:sz w:val="24"/>
-          <w:szCs w:val="24"/>
-        </w:rPr>
-      </w:pPr>
-    </w:p>
-    <w:p>
-      <w:pPr>
-        <w:rPr>
-          <w:sz w:val="24"/>
-          <w:szCs w:val="24"/>
-        </w:rPr>
-      </w:pPr>
-    </w:p>
-    <w:tbl>
-      <w:tblPr>
-        <w:tblStyle w:val="a5"/>
-        <w:tblW w:w="0" w:type="auto"/>
-        <w:tblBorders>
-          <w:top w:val="none" w:sz="0" w:space="0" w:color="auto"/>
-          <w:left w:val="none" w:sz="0" w:space="0" w:color="auto"/>
-          <w:bottom w:val="none" w:sz="0" w:space="0" w:color="auto"/>
-          <w:right w:val="none" w:sz="0" w:space="0" w:color="auto"/>
-          <w:insideH w:val="none" w:sz="0" w:space="0" w:color="auto"/>
-          <w:insideV w:val="none" w:sz="0" w:space="0" w:color="auto"/>
-        </w:tblBorders>
-        <w:tblLook w:val="01E0" w:firstRow="1" w:lastRow="1" w:firstColumn="1" w:lastColumn="1" w:noHBand="0" w:noVBand="0"/>
-      </w:tblPr>
-      <w:tblGrid>
-        <w:gridCol w:w="4219"/>
-        <w:gridCol w:w="5351"/>
-      </w:tblGrid>
-      <w:tr>
-        <w:tc>
-          <w:tcPr>
-            <w:tcW w:w="4219" w:type="dxa"/>
-          </w:tcPr>
-          <w:p>
-            <w:pPr>
-              <w:pStyle w:val="2"/>
-              <w:ind w:left="0" w:right="-199" w:hanging="567"/>
-              <w:rPr>
-                <w:b w:val="0"/>
-                <w:noProof/>
-                <w:sz w:val="24"/>
-                <w:szCs w:val="24"/>
-              </w:rPr>
-            </w:pPr>
-            <w:r>
-              <w:rPr>
-                <w:b w:val="0"/>
-                <w:noProof/>
-                <w:sz w:val="24"/>
-                <w:szCs w:val="24"/>
-              </w:rPr>
-              <w:t xml:space="preserve">         </w:t>
-            </w:r>
-          </w:p>
-          <w:p>
-            <w:pPr>
-              <w:pStyle w:val="2"/>
-              <w:ind w:left="0" w:right="-199" w:hanging="567"/>
-              <w:rPr>
-                <w:b w:val="0"/>
-                <w:noProof/>
-                <w:sz w:val="24"/>
-                <w:szCs w:val="24"/>
-              </w:rPr>
-            </w:pPr>
-          </w:p>
-          <w:p>
-            <w:pPr>
-              <w:pStyle w:val="2"/>
-              <w:ind w:left="0" w:right="-199" w:hanging="567"/>
-              <w:rPr>
-                <w:b w:val="0"/>
-                <w:noProof/>
-                <w:sz w:val="24"/>
-                <w:szCs w:val="24"/>
-              </w:rPr>
-            </w:pPr>
-          </w:p>
-          <w:p>
-            <w:pPr>
-              <w:pStyle w:val="2"/>
-              <w:ind w:left="0" w:right="-199" w:hanging="567"/>
-              <w:rPr>
-                <w:b w:val="0"/>
-                <w:noProof/>
-                <w:sz w:val="24"/>
-                <w:szCs w:val="24"/>
-              </w:rPr>
-            </w:pPr>
-          </w:p>
-          <w:p>
-            <w:pPr>
-              <w:pStyle w:val="2"/>
-              <w:ind w:left="0" w:right="-199"/>
-              <w:rPr>
-                <w:b w:val="0"/>
-                <w:noProof/>
-                <w:sz w:val="24"/>
-                <w:szCs w:val="24"/>
-              </w:rPr>
-            </w:pPr>
-            <w:r>
-              <w:rPr>
-                <w:b w:val="0"/>
-                <w:noProof/>
-                <w:sz w:val="24"/>
-                <w:szCs w:val="24"/>
-              </w:rPr>
-              <w:t>о направлении диссертации</w:t>
-            </w:r>
-          </w:p>
-          <w:p>
-            <w:pPr>
-              <w:rPr>
-                <w:sz w:val="24"/>
-                <w:szCs w:val="24"/>
-              </w:rPr>
-            </w:pPr>
-            <w:r>
-              <w:rPr>
-                <w:noProof/>
-                <w:sz w:val="24"/>
-                <w:szCs w:val="24"/>
-              </w:rPr>
-              <w:t>о</w:t>
-            </w:r>
-            <w:r>
-              <w:rPr>
-                <w:noProof/>
-                <w:sz w:val="24"/>
-                <w:szCs w:val="24"/>
-              </w:rPr>
-              <w:t>ф</w:t>
-            </w:r>
-            <w:r>
-              <w:rPr>
-                <w:noProof/>
-                <w:sz w:val="24"/>
-                <w:szCs w:val="24"/>
-              </w:rPr>
-              <w:t>ициальному оппоненту</w:t>
-            </w:r>
-          </w:p>
-        </w:tc>
-        <w:tc>
-          <w:tcPr>
-            <w:tcW w:w="5351" w:type="dxa"/>
-          </w:tcPr>
-          <w:p>
-            <w:pPr>
-              <w:rPr>
-                <w:szCs w:val="28"/>
-              </w:rPr>
-            </w:pPr>
-            <w:r>
-              <w:rPr>
-                <w:szCs w:val="28"/>
-              </w:rPr>
-              <w:t>Г</w:t>
-            </w:r>
-            <w:bookmarkStart w:id="0" w:name="_GoBack"/>
-            <w:bookmarkEnd w:id="0"/>
-            <w:r>
-              <w:rPr>
-                <w:szCs w:val="28"/>
-              </w:rPr>
-              <w:t>ОУ ВПО «Нижегородский коммерч</w:t>
-            </w:r>
-            <w:r>
-              <w:rPr>
-                <w:szCs w:val="28"/>
-              </w:rPr>
-              <w:t>е</w:t>
-            </w:r>
-            <w:r>
-              <w:rPr>
-                <w:szCs w:val="28"/>
-              </w:rPr>
-              <w:t>ский институт»</w:t>
-            </w:r>
-          </w:p>
-          <w:p>
-            <w:pPr>
-              <w:rPr>
-                <w:szCs w:val="28"/>
-              </w:rPr>
-            </w:pPr>
-            <w:r>
-              <w:rPr>
-                <w:szCs w:val="28"/>
-              </w:rPr>
-              <w:t>доктору исторических наук, професс</w:t>
-            </w:r>
-            <w:r>
-              <w:rPr>
-                <w:szCs w:val="28"/>
-              </w:rPr>
-              <w:t>о</w:t>
-            </w:r>
-            <w:r>
-              <w:rPr>
-                <w:szCs w:val="28"/>
-              </w:rPr>
-              <w:t>ру</w:t>
-            </w:r>
-            <w:r>
-              <w:rPr>
-                <w:szCs w:val="28"/>
-              </w:rPr>
-              <w:t xml:space="preserve"> кафедры ________________________</w:t>
-            </w:r>
-          </w:p>
-          <w:p>
-            <w:pPr>
-              <w:rPr>
-                <w:b/>
-                <w:szCs w:val="28"/>
-              </w:rPr>
-            </w:pPr>
-            <w:r>
-              <w:rPr>
-                <w:szCs w:val="28"/>
-              </w:rPr>
-              <w:t>С.К.</w:t>
-            </w:r>
-            <w:r>
-              <w:rPr>
-                <w:szCs w:val="28"/>
-              </w:rPr>
-              <w:t xml:space="preserve"> </w:t>
-            </w:r>
-            <w:proofErr w:type="spellStart"/>
-            <w:r>
-              <w:rPr>
-                <w:szCs w:val="28"/>
-              </w:rPr>
-              <w:t>Сизову</w:t>
-            </w:r>
-            <w:proofErr w:type="spellEnd"/>
-          </w:p>
-          <w:p>
-            <w:pPr>
-              <w:rPr>
-                <w:szCs w:val="28"/>
-              </w:rPr>
-            </w:pPr>
-          </w:p>
-          <w:p>
-            <w:pPr>
-              <w:rPr>
-                <w:sz w:val="26"/>
-                <w:szCs w:val="26"/>
-              </w:rPr>
-            </w:pPr>
-            <w:r>
-              <w:rPr>
-                <w:sz w:val="26"/>
-                <w:szCs w:val="26"/>
-              </w:rPr>
-              <w:t>603950, г.Нижний Новгород, пр.Ленина,27</w:t>
-            </w:r>
-          </w:p>
-        </w:tc>
-      </w:tr>
-    </w:tbl>
-    <w:p>
-      <w:pPr>
-        <w:rPr>
-          <w:sz w:val="24"/>
-          <w:szCs w:val="24"/>
-        </w:rPr>
-      </w:pPr>
-    </w:p>
-    <w:p>
-      <w:pPr>
-        <w:shd w:val="clear" w:color="auto" w:fill="FFFFFF"/>
-        <w:spacing w:line="288" w:lineRule="auto"/>
-        <w:ind w:left="3600" w:firstLine="720"/>
-        <w:rPr>
-          <w:rFonts w:cs="Arial"/>
-          <w:color w:val="000000"/>
-          <w:szCs w:val="28"/>
-        </w:rPr>
-      </w:pPr>
-    </w:p>
-    <w:p>
-      <w:pPr>
-        <w:shd w:val="clear" w:color="auto" w:fill="FFFFFF"/>
-        <w:spacing w:line="288" w:lineRule="auto"/>
-        <w:ind w:firstLine="720"/>
-        <w:rPr>
-          <w:rFonts w:cs="Arial"/>
-          <w:color w:val="000000"/>
-          <w:szCs w:val="28"/>
-        </w:rPr>
-      </w:pPr>
-    </w:p>
-    <w:p>
-      <w:pPr>
-        <w:shd w:val="clear" w:color="auto" w:fill="FFFFFF"/>
-        <w:spacing w:line="288" w:lineRule="auto"/>
-        <w:jc w:val="center"/>
-        <w:outlineLvl w:val="0"/>
-        <w:rPr>
-          <w:rFonts w:cs="Arial"/>
-          <w:szCs w:val="28"/>
-        </w:rPr>
-      </w:pPr>
-      <w:r>
-        <w:rPr>
-          <w:rFonts w:cs="Arial"/>
-          <w:spacing w:val="-1"/>
-          <w:szCs w:val="28"/>
-        </w:rPr>
-        <w:t>Глубокоуважаемый Сергей Кузьмич!</w:t>
-      </w:r>
-    </w:p>
-    <w:p>
-      <w:pPr>
-        <w:spacing w:line="264" w:lineRule="auto"/>
-        <w:ind w:firstLine="720"/>
-        <w:jc w:val="both"/>
-        <w:rPr>
-          <w:rFonts w:cs="Arial"/>
-          <w:color w:val="313131"/>
-          <w:sz w:val="12"/>
-          <w:szCs w:val="12"/>
-        </w:rPr>
-      </w:pPr>
-    </w:p>
-    <w:p>
-      <w:pPr>
-        <w:spacing w:line="264" w:lineRule="auto"/>
-        <w:ind w:firstLine="720"/>
-        <w:jc w:val="both"/>
-        <w:rPr>
-          <w:rFonts w:cs="Arial"/>
-        </w:rPr>
-      </w:pPr>
-      <w:r>
-        <w:rPr>
-          <w:rFonts w:cs="Arial"/>
-          <w:szCs w:val="28"/>
-        </w:rPr>
-        <w:t xml:space="preserve">На основании </w:t>
-      </w:r>
-      <w:proofErr w:type="gramStart"/>
-      <w:r>
-        <w:rPr>
-          <w:rFonts w:cs="Arial"/>
-          <w:szCs w:val="28"/>
-        </w:rPr>
-        <w:t xml:space="preserve">решения </w:t>
-      </w:r>
-      <w:r>
-        <w:rPr>
-          <w:rFonts w:cs="Arial"/>
-          <w:szCs w:val="28"/>
-        </w:rPr>
-        <w:t xml:space="preserve"> диссертационного</w:t>
-      </w:r>
-      <w:proofErr w:type="gramEnd"/>
-      <w:r>
-        <w:rPr>
-          <w:rFonts w:cs="Arial"/>
-          <w:szCs w:val="28"/>
-        </w:rPr>
-        <w:t xml:space="preserve"> </w:t>
-      </w:r>
-      <w:r>
-        <w:rPr>
-          <w:rFonts w:cs="Arial"/>
-          <w:szCs w:val="28"/>
-        </w:rPr>
-        <w:t xml:space="preserve"> совета </w:t>
-      </w:r>
-      <w:r>
-        <w:rPr>
-          <w:rFonts w:cs="Arial"/>
-          <w:szCs w:val="28"/>
-        </w:rPr>
-        <w:t>Д 212.081.</w:t>
-      </w:r>
-      <w:r>
-        <w:rPr>
-          <w:rFonts w:cs="Arial"/>
-          <w:szCs w:val="28"/>
-        </w:rPr>
-        <w:t xml:space="preserve">_____ </w:t>
-      </w:r>
-      <w:r>
-        <w:rPr>
-          <w:rFonts w:cs="Arial"/>
-          <w:szCs w:val="28"/>
-        </w:rPr>
-        <w:t xml:space="preserve"> </w:t>
-      </w:r>
-      <w:r>
-        <w:rPr>
-          <w:rFonts w:cs="Arial"/>
-          <w:spacing w:val="2"/>
-          <w:szCs w:val="28"/>
-        </w:rPr>
-        <w:t>при ФГАО</w:t>
-      </w:r>
-      <w:r>
-        <w:rPr>
-          <w:rFonts w:cs="Arial"/>
-          <w:spacing w:val="2"/>
-          <w:szCs w:val="28"/>
-        </w:rPr>
-        <w:t>У</w:t>
-      </w:r>
-      <w:r>
-        <w:rPr>
-          <w:rFonts w:cs="Arial"/>
-          <w:spacing w:val="2"/>
-          <w:szCs w:val="28"/>
-        </w:rPr>
-        <w:t xml:space="preserve"> </w:t>
-      </w:r>
-      <w:r>
-        <w:rPr>
-          <w:rFonts w:cs="Arial"/>
-          <w:spacing w:val="2"/>
-          <w:szCs w:val="28"/>
-        </w:rPr>
-        <w:t>В</w:t>
-      </w:r>
-      <w:r>
-        <w:rPr>
-          <w:rFonts w:cs="Arial"/>
-          <w:spacing w:val="2"/>
-          <w:szCs w:val="28"/>
-        </w:rPr>
-        <w:t xml:space="preserve">О «Казанский (Приволжский) федеральный университет» </w:t>
-      </w:r>
-      <w:r>
-        <w:rPr>
-          <w:rFonts w:cs="Arial"/>
-          <w:spacing w:val="2"/>
-          <w:szCs w:val="28"/>
-        </w:rPr>
-        <w:t xml:space="preserve"> </w:t>
-      </w:r>
-      <w:r>
-        <w:rPr>
-          <w:rFonts w:cs="Arial"/>
-          <w:spacing w:val="2"/>
-          <w:szCs w:val="28"/>
-        </w:rPr>
-        <w:t>Вы у</w:t>
-      </w:r>
-      <w:r>
-        <w:rPr>
-          <w:rFonts w:cs="Arial"/>
-          <w:spacing w:val="2"/>
-          <w:szCs w:val="28"/>
-        </w:rPr>
-        <w:t>т</w:t>
-      </w:r>
-      <w:r>
-        <w:rPr>
-          <w:rFonts w:cs="Arial"/>
-          <w:spacing w:val="2"/>
-          <w:szCs w:val="28"/>
-        </w:rPr>
-        <w:t xml:space="preserve">верждены </w:t>
-      </w:r>
-      <w:r>
-        <w:rPr>
-          <w:rFonts w:cs="Arial"/>
-          <w:spacing w:val="1"/>
-          <w:szCs w:val="28"/>
-        </w:rPr>
-        <w:t>офиц</w:t>
-      </w:r>
-      <w:r>
-        <w:rPr>
-          <w:rFonts w:cs="Arial"/>
-          <w:spacing w:val="1"/>
-          <w:szCs w:val="28"/>
-        </w:rPr>
-        <w:t>и</w:t>
-      </w:r>
-      <w:r>
-        <w:rPr>
-          <w:rFonts w:cs="Arial"/>
-          <w:spacing w:val="1"/>
-          <w:szCs w:val="28"/>
-        </w:rPr>
-        <w:t xml:space="preserve">альным оппонентом по диссертации </w:t>
-      </w:r>
-      <w:r>
-        <w:rPr>
-          <w:rFonts w:cs="Arial"/>
-          <w:szCs w:val="28"/>
-        </w:rPr>
-        <w:t xml:space="preserve"> </w:t>
-      </w:r>
-      <w:r>
-        <w:rPr>
-          <w:rFonts w:cs="Arial"/>
-          <w:szCs w:val="28"/>
-        </w:rPr>
-        <w:t xml:space="preserve">ФИО </w:t>
-      </w:r>
-      <w:r>
-        <w:rPr>
-          <w:rFonts w:cs="Arial"/>
-          <w:spacing w:val="-7"/>
-          <w:szCs w:val="28"/>
-        </w:rPr>
-        <w:t>на тему:</w:t>
-      </w:r>
-      <w:r>
-        <w:rPr>
-          <w:rFonts w:cs="Arial"/>
-          <w:szCs w:val="28"/>
-        </w:rPr>
-        <w:t xml:space="preserve"> «</w:t>
-      </w:r>
-      <w:r>
-        <w:rPr>
-          <w:rFonts w:cs="Arial"/>
-          <w:szCs w:val="28"/>
-        </w:rPr>
-        <w:t>______________________</w:t>
-      </w:r>
-      <w:r>
-        <w:rPr>
-          <w:rFonts w:cs="Arial"/>
-          <w:szCs w:val="28"/>
-        </w:rPr>
-        <w:t xml:space="preserve">________________________________________________________________________________», </w:t>
-      </w:r>
-      <w:r>
-        <w:rPr>
-          <w:rFonts w:cs="Arial"/>
-          <w:spacing w:val="4"/>
-          <w:szCs w:val="28"/>
-        </w:rPr>
-        <w:t>представленной на соискание ученой степени доктора</w:t>
-      </w:r>
-      <w:r>
-        <w:rPr>
-          <w:rFonts w:cs="Arial"/>
-          <w:spacing w:val="4"/>
-          <w:szCs w:val="28"/>
-        </w:rPr>
-        <w:t xml:space="preserve"> (кандидата)</w:t>
-      </w:r>
-      <w:r>
-        <w:rPr>
-          <w:rFonts w:cs="Arial"/>
-          <w:spacing w:val="4"/>
-          <w:szCs w:val="28"/>
-        </w:rPr>
-        <w:t xml:space="preserve"> ____________ </w:t>
-      </w:r>
-      <w:r>
-        <w:rPr>
-          <w:rFonts w:cs="Arial"/>
-          <w:spacing w:val="1"/>
-          <w:szCs w:val="28"/>
-        </w:rPr>
-        <w:t xml:space="preserve">наук по специальности </w:t>
-      </w:r>
-      <w:r>
-        <w:rPr>
-          <w:rFonts w:cs="Arial"/>
-        </w:rPr>
-        <w:t>________ – ________________________________________________________</w:t>
-      </w:r>
-    </w:p>
-    <w:p>
-      <w:pPr>
-        <w:shd w:val="clear" w:color="auto" w:fill="FFFFFF"/>
-        <w:spacing w:line="288" w:lineRule="auto"/>
-        <w:ind w:firstLine="720"/>
-        <w:jc w:val="both"/>
-        <w:rPr>
-          <w:rFonts w:cs="Arial"/>
-          <w:szCs w:val="28"/>
-        </w:rPr>
-      </w:pPr>
-      <w:r>
-        <w:rPr>
-          <w:rFonts w:cs="Arial"/>
-          <w:spacing w:val="1"/>
-          <w:szCs w:val="28"/>
-        </w:rPr>
-        <w:t>Казанский федеральный университет направляет Вам на отзыв диссе</w:t>
-      </w:r>
-      <w:r>
-        <w:rPr>
-          <w:rFonts w:cs="Arial"/>
-          <w:spacing w:val="1"/>
-          <w:szCs w:val="28"/>
-        </w:rPr>
-        <w:t>р</w:t>
-      </w:r>
-      <w:r>
-        <w:rPr>
-          <w:rFonts w:cs="Arial"/>
-          <w:spacing w:val="1"/>
-          <w:szCs w:val="28"/>
-        </w:rPr>
-        <w:t>тацию и автореферат.</w:t>
-      </w:r>
-    </w:p>
-    <w:p>
-      <w:pPr>
-        <w:shd w:val="clear" w:color="auto" w:fill="FFFFFF"/>
-        <w:spacing w:line="288" w:lineRule="auto"/>
-        <w:ind w:firstLine="720"/>
-        <w:jc w:val="both"/>
-        <w:rPr>
-          <w:rFonts w:cs="Arial"/>
-          <w:szCs w:val="28"/>
-        </w:rPr>
-      </w:pPr>
-      <w:r>
-        <w:rPr>
-          <w:rFonts w:cs="Arial"/>
-          <w:spacing w:val="3"/>
-          <w:szCs w:val="28"/>
-        </w:rPr>
-        <w:t>Ваш отзыв, составленный в соответствии с требованиями п. 2</w:t>
-      </w:r>
-      <w:r>
-        <w:rPr>
-          <w:rFonts w:cs="Arial"/>
-          <w:spacing w:val="3"/>
-          <w:szCs w:val="28"/>
-        </w:rPr>
-        <w:t>3</w:t>
-      </w:r>
-      <w:r>
-        <w:rPr>
-          <w:rFonts w:cs="Arial"/>
-          <w:spacing w:val="3"/>
-          <w:szCs w:val="28"/>
-        </w:rPr>
-        <w:t xml:space="preserve"> </w:t>
-      </w:r>
-      <w:r>
-        <w:rPr>
-          <w:rFonts w:cs="Arial"/>
-          <w:spacing w:val="9"/>
-          <w:szCs w:val="28"/>
-        </w:rPr>
-        <w:t>«П</w:t>
-      </w:r>
-      <w:r>
-        <w:rPr>
-          <w:rFonts w:cs="Arial"/>
-          <w:spacing w:val="9"/>
-          <w:szCs w:val="28"/>
-        </w:rPr>
-        <w:t>о</w:t>
-      </w:r>
-      <w:r>
-        <w:rPr>
-          <w:rFonts w:cs="Arial"/>
-          <w:spacing w:val="9"/>
-          <w:szCs w:val="28"/>
-        </w:rPr>
-        <w:t xml:space="preserve">ложения...», в двух экземплярах с подписью, заверенной по </w:t>
-      </w:r>
-      <w:r>
-        <w:rPr>
-          <w:rFonts w:cs="Arial"/>
-          <w:spacing w:val="2"/>
-          <w:szCs w:val="28"/>
-        </w:rPr>
-        <w:t>месту раб</w:t>
-      </w:r>
-      <w:r>
-        <w:rPr>
-          <w:rFonts w:cs="Arial"/>
-          <w:spacing w:val="2"/>
-          <w:szCs w:val="28"/>
-        </w:rPr>
-        <w:t>о</w:t>
-      </w:r>
-      <w:r>
-        <w:rPr>
-          <w:rFonts w:cs="Arial"/>
-          <w:spacing w:val="2"/>
-          <w:szCs w:val="28"/>
-        </w:rPr>
-        <w:t xml:space="preserve">ты, </w:t>
-      </w:r>
-      <w:r>
-        <w:rPr>
-          <w:rFonts w:cs="Arial"/>
-          <w:spacing w:val="2"/>
-          <w:szCs w:val="28"/>
-        </w:rPr>
-        <w:t>просим (</w:t>
-      </w:r>
-      <w:r>
-        <w:t>не позднее 15 дней до дня защиты диссертации)</w:t>
-      </w:r>
-      <w:r>
-        <w:rPr>
-          <w:rFonts w:cs="Arial"/>
-          <w:spacing w:val="-3"/>
-          <w:szCs w:val="28"/>
-        </w:rPr>
-        <w:t xml:space="preserve"> выслать</w:t>
-      </w:r>
-      <w:r>
-        <w:t xml:space="preserve"> </w:t>
-      </w:r>
-      <w:r>
-        <w:t>на наш адрес: 420008, г. Казань, ул. Кремлевская, 18, Казанский федеральный ун</w:t>
-      </w:r>
-      <w:r>
-        <w:t>и</w:t>
-      </w:r>
-      <w:r>
-        <w:t>верситет, отдел аттестации нау</w:t>
-      </w:r>
-      <w:r>
-        <w:t>ч</w:t>
-      </w:r>
-      <w:r>
-        <w:t>но-педагогических кадров.</w:t>
-      </w:r>
-    </w:p>
-    <w:p>
-      <w:pPr>
-        <w:shd w:val="clear" w:color="auto" w:fill="FFFFFF"/>
-        <w:tabs>
-          <w:tab w:val="left" w:leader="underscore" w:pos="2914"/>
-        </w:tabs>
-        <w:spacing w:line="288" w:lineRule="auto"/>
-        <w:ind w:firstLine="720"/>
-        <w:rPr>
-          <w:rFonts w:cs="Arial"/>
-          <w:szCs w:val="28"/>
-        </w:rPr>
-      </w:pPr>
-      <w:r>
-        <w:rPr>
-          <w:rFonts w:cs="Arial"/>
-          <w:spacing w:val="1"/>
-          <w:szCs w:val="28"/>
-        </w:rPr>
-        <w:t>Диссертационный совет планирует организовать защиту диссертации ______________________</w:t>
-      </w:r>
-      <w:r>
-        <w:rPr>
-          <w:rFonts w:cs="Arial"/>
-          <w:spacing w:val="4"/>
-          <w:szCs w:val="28"/>
-        </w:rPr>
-        <w:t>.</w:t>
-      </w:r>
-    </w:p>
-    <w:p>
-      <w:pPr>
-        <w:shd w:val="clear" w:color="auto" w:fill="FFFFFF"/>
-        <w:spacing w:line="288" w:lineRule="auto"/>
-        <w:ind w:firstLine="720"/>
-        <w:rPr>
-          <w:rFonts w:cs="Arial"/>
-          <w:spacing w:val="1"/>
-          <w:szCs w:val="28"/>
-        </w:rPr>
-      </w:pPr>
-    </w:p>
-    <w:p>
-      <w:pPr>
-        <w:shd w:val="clear" w:color="auto" w:fill="FFFFFF"/>
-        <w:spacing w:line="288" w:lineRule="auto"/>
-        <w:ind w:firstLine="720"/>
-        <w:outlineLvl w:val="0"/>
-        <w:rPr>
-          <w:rFonts w:cs="Arial"/>
-          <w:spacing w:val="-2"/>
-          <w:szCs w:val="28"/>
-        </w:rPr>
-      </w:pPr>
-      <w:r>
-        <w:rPr>
-          <w:rFonts w:cs="Arial"/>
-          <w:spacing w:val="1"/>
-          <w:szCs w:val="28"/>
-        </w:rPr>
-        <w:t xml:space="preserve">Приложение: </w:t>
-      </w:r>
-      <w:proofErr w:type="gramStart"/>
-      <w:r>
-        <w:rPr>
-          <w:rFonts w:cs="Arial"/>
-          <w:spacing w:val="1"/>
-          <w:szCs w:val="28"/>
-        </w:rPr>
-        <w:t>диссертация  –</w:t>
-      </w:r>
-      <w:proofErr w:type="gramEnd"/>
-      <w:r>
-        <w:rPr>
-          <w:rFonts w:cs="Arial"/>
-          <w:spacing w:val="1"/>
-          <w:szCs w:val="28"/>
-        </w:rPr>
-        <w:t xml:space="preserve"> 1 экз., а</w:t>
-      </w:r>
-      <w:r>
-        <w:rPr>
-          <w:rFonts w:cs="Arial"/>
-          <w:spacing w:val="-2"/>
-          <w:szCs w:val="28"/>
-        </w:rPr>
-        <w:t>втореферат – 1 экз.</w:t>
-      </w:r>
-    </w:p>
-    <w:p>
-      <w:pPr>
-        <w:shd w:val="clear" w:color="auto" w:fill="FFFFFF"/>
-        <w:spacing w:line="288" w:lineRule="auto"/>
-        <w:ind w:firstLine="720"/>
-        <w:rPr>
-          <w:rFonts w:cs="Arial"/>
-          <w:szCs w:val="28"/>
-        </w:rPr>
-      </w:pPr>
-    </w:p>
-    <w:tbl>
-      <w:tblPr>
-        <w:tblW w:w="7938" w:type="dxa"/>
-        <w:tblInd w:w="496" w:type="dxa"/>
-        <w:tblLayout w:type="fixed"/>
-        <w:tblCellMar>
-          <w:left w:w="70" w:type="dxa"/>
-          <w:right w:w="70" w:type="dxa"/>
-        </w:tblCellMar>
-        <w:tblLook w:val="0000" w:firstRow="0" w:lastRow="0" w:firstColumn="0" w:lastColumn="0" w:noHBand="0" w:noVBand="0"/>
-      </w:tblPr>
-      <w:tblGrid>
-        <w:gridCol w:w="3969"/>
-        <w:gridCol w:w="1701"/>
-        <w:gridCol w:w="2268"/>
-      </w:tblGrid>
-      <w:tr>
-        <w:tblPrEx>
-          <w:tblCellMar>
-            <w:top w:w="0" w:type="dxa"/>
-            <w:bottom w:w="0" w:type="dxa"/>
-          </w:tblCellMar>
-        </w:tblPrEx>
-        <w:tc>
-          <w:tcPr>
-            <w:tcW w:w="3969" w:type="dxa"/>
-            <w:vAlign w:val="center"/>
-          </w:tcPr>
-          <w:p>
-            <w:pPr>
-              <w:spacing w:before="120"/>
-            </w:pPr>
-          </w:p>
-          <w:p>
-            <w:pPr>
-              <w:spacing w:before="120"/>
-            </w:pPr>
-            <w:r>
-              <w:t xml:space="preserve">Проректор </w:t>
-            </w:r>
-          </w:p>
-        </w:tc>
-        <w:tc>
-          <w:tcPr>
-            <w:tcW w:w="1701" w:type="dxa"/>
-            <w:vAlign w:val="center"/>
-          </w:tcPr>
-          <w:p>
-            <w:pPr>
-              <w:jc w:val="center"/>
-            </w:pPr>
-          </w:p>
-        </w:tc>
-        <w:tc>
-          <w:tcPr>
-            <w:tcW w:w="2268" w:type="dxa"/>
-            <w:vAlign w:val="center"/>
-          </w:tcPr>
-          <w:p>
-            <w:pPr>
-              <w:spacing w:before="120"/>
-              <w:jc w:val="center"/>
-            </w:pPr>
-            <w:r>
-              <w:t>Д.К. Нургалиев</w:t>
-            </w:r>
-          </w:p>
-        </w:tc>
-      </w:tr>
-    </w:tbl>
-    <w:p>
-      <w:pPr>
-        <w:shd w:val="clear" w:color="auto" w:fill="FFFFFF"/>
-        <w:spacing w:line="288" w:lineRule="auto"/>
-        <w:ind w:firstLine="720"/>
-        <w:rPr>
-          <w:rFonts w:cs="Arial"/>
-          <w:szCs w:val="28"/>
-        </w:rPr>
-      </w:pPr>
-    </w:p>
-    <w:p>
-      <w:pPr>
-        <w:rPr>
-          <w:sz w:val="24"/>
-          <w:szCs w:val="24"/>
-        </w:rPr>
-      </w:pPr>
-    </w:p>
-    <w:p>
-      <w:pPr>
-        <w:rPr>
-          <w:sz w:val="24"/>
-          <w:szCs w:val="24"/>
-        </w:rPr>
-      </w:pPr>
-      <w:r>
-        <w:rPr>
-          <w:sz w:val="24"/>
-          <w:szCs w:val="24"/>
-        </w:rPr>
-        <w:t xml:space="preserve">Исп. Ф.И.О. уч. секретаря </w:t>
-      </w:r>
-      <w:proofErr w:type="spellStart"/>
-      <w:r>
-        <w:rPr>
-          <w:sz w:val="24"/>
-          <w:szCs w:val="24"/>
-        </w:rPr>
-        <w:t>Дисс.совета</w:t>
-      </w:r>
-      <w:proofErr w:type="spellEnd"/>
-      <w:r>
-        <w:rPr>
-          <w:sz w:val="24"/>
-          <w:szCs w:val="24"/>
-        </w:rPr>
-        <w:t xml:space="preserve"> № тел.</w:t>
-      </w:r>
-      <w:r>
-        <w:rPr>
-          <w:sz w:val="24"/>
-          <w:szCs w:val="24"/>
-        </w:rPr>
-        <w:t xml:space="preserve"> </w:t>
-      </w:r>
+      <w:bookmarkStart w:id="0" w:name="_GoBack"/>
+      <w:bookmarkEnd w:id="0"/>
     </w:p>
     <w:sectPr>
       <w:pgSz w:w="11906" w:h="16838"/>
@@ -1742,6 +708,50 @@
     <w:lsdException w:name="Subtitle" w:qFormat="1"/>
     <w:lsdException w:name="Strong" w:qFormat="1"/>
     <w:lsdException w:name="Emphasis" w:qFormat="1"/>
+    <w:lsdException w:name="Normal Table" w:semiHidden="1" w:unhideWhenUsed="1"/>
+    <w:lsdException w:name="Table Simple 1" w:semiHidden="1" w:unhideWhenUsed="1"/>
+    <w:lsdException w:name="Table Simple 2" w:semiHidden="1" w:unhideWhenUsed="1"/>
+    <w:lsdException w:name="Table Simple 3" w:semiHidden="1" w:unhideWhenUsed="1"/>
+    <w:lsdException w:name="Table Classic 1" w:semiHidden="1" w:unhideWhenUsed="1"/>
+    <w:lsdException w:name="Table Classic 2" w:semiHidden="1" w:unhideWhenUsed="1"/>
+    <w:lsdException w:name="Table Classic 3" w:semiHidden="1" w:unhideWhenUsed="1"/>
+    <w:lsdException w:name="Table Classic 4" w:semiHidden="1" w:unhideWhenUsed="1"/>
+    <w:lsdException w:name="Table Colorful 1" w:semiHidden="1" w:unhideWhenUsed="1"/>
+    <w:lsdException w:name="Table Colorful 2" w:semiHidden="1" w:unhideWhenUsed="1"/>
+    <w:lsdException w:name="Table Colorful 3" w:semiHidden="1" w:unhideWhenUsed="1"/>
+    <w:lsdException w:name="Table Columns 1" w:semiHidden="1" w:unhideWhenUsed="1"/>
+    <w:lsdException w:name="Table Columns 2" w:semiHidden="1" w:unhideWhenUsed="1"/>
+    <w:lsdException w:name="Table Columns 3" w:semiHidden="1" w:unhideWhenUsed="1"/>
+    <w:lsdException w:name="Table Columns 4" w:semiHidden="1" w:unhideWhenUsed="1"/>
+    <w:lsdException w:name="Table Columns 5" w:semiHidden="1" w:unhideWhenUsed="1"/>
+    <w:lsdException w:name="Table Grid 1" w:semiHidden="1" w:unhideWhenUsed="1"/>
+    <w:lsdException w:name="Table Grid 2" w:semiHidden="1" w:unhideWhenUsed="1"/>
+    <w:lsdException w:name="Table Grid 3" w:semiHidden="1" w:unhideWhenUsed="1"/>
+    <w:lsdException w:name="Table Grid 4" w:semiHidden="1" w:unhideWhenUsed="1"/>
+    <w:lsdException w:name="Table Grid 5" w:semiHidden="1" w:unhideWhenUsed="1"/>
+    <w:lsdException w:name="Table Grid 6" w:semiHidden="1" w:unhideWhenUsed="1"/>
+    <w:lsdException w:name="Table Grid 7" w:semiHidden="1" w:unhideWhenUsed="1"/>
+    <w:lsdException w:name="Table Grid 8" w:semiHidden="1" w:unhideWhenUsed="1"/>
+    <w:lsdException w:name="Table List 1" w:semiHidden="1" w:unhideWhenUsed="1"/>
+    <w:lsdException w:name="Table List 2" w:semiHidden="1" w:unhideWhenUsed="1"/>
+    <w:lsdException w:name="Table List 3" w:semiHidden="1" w:unhideWhenUsed="1"/>
+    <w:lsdException w:name="Table List 4" w:semiHidden="1" w:unhideWhenUsed="1"/>
+    <w:lsdException w:name="Table List 5" w:semiHidden="1" w:unhideWhenUsed="1"/>
+    <w:lsdException w:name="Table List 6" w:semiHidden="1" w:unhideWhenUsed="1"/>
+    <w:lsdException w:name="Table List 7" w:semiHidden="1" w:unhideWhenUsed="1"/>
+    <w:lsdException w:name="Table List 8" w:semiHidden="1" w:unhideWhenUsed="1"/>
+    <w:lsdException w:name="Table 3D effects 1" w:semiHidden="1" w:unhideWhenUsed="1"/>
+    <w:lsdException w:name="Table 3D effects 2" w:semiHidden="1" w:unhideWhenUsed="1"/>
+    <w:lsdException w:name="Table 3D effects 3" w:semiHidden="1" w:unhideWhenUsed="1"/>
+    <w:lsdException w:name="Table Contemporary" w:semiHidden="1" w:unhideWhenUsed="1"/>
+    <w:lsdException w:name="Table Elegant" w:semiHidden="1" w:unhideWhenUsed="1"/>
+    <w:lsdException w:name="Table Professional" w:semiHidden="1" w:unhideWhenUsed="1"/>
+    <w:lsdException w:name="Table Subtle 1" w:semiHidden="1" w:unhideWhenUsed="1"/>
+    <w:lsdException w:name="Table Subtle 2" w:semiHidden="1" w:unhideWhenUsed="1"/>
+    <w:lsdException w:name="Table Web 1" w:semiHidden="1" w:unhideWhenUsed="1"/>
+    <w:lsdException w:name="Table Web 2" w:semiHidden="1" w:unhideWhenUsed="1"/>
+    <w:lsdException w:name="Table Web 3" w:semiHidden="1" w:unhideWhenUsed="1"/>
+    <w:lsdException w:name="Table Theme" w:semiHidden="1" w:unhideWhenUsed="1"/>
     <w:lsdException w:name="Note Level 1" w:semiHidden="1" w:uiPriority="99" w:unhideWhenUsed="1"/>
     <w:lsdException w:name="Note Level 2" w:semiHidden="1" w:uiPriority="99" w:unhideWhenUsed="1"/>
     <w:lsdException w:name="Note Level 3" w:semiHidden="1" w:uiPriority="99" w:unhideWhenUsed="1"/>
@@ -1992,11 +1002,15 @@
   </w:style>
   <w:style w:type="character" w:default="1" w:styleId="a0">
     <w:name w:val="Default Paragraph Font"/>
+    <w:uiPriority w:val="1"/>
     <w:semiHidden/>
+    <w:unhideWhenUsed/>
   </w:style>
   <w:style w:type="table" w:default="1" w:styleId="a1">
     <w:name w:val="Normal Table"/>
+    <w:uiPriority w:val="99"/>
     <w:semiHidden/>
+    <w:unhideWhenUsed/>
     <w:tblPr>
       <w:tblInd w:w="0" w:type="dxa"/>
       <w:tblCellMar>
@@ -2009,7 +1023,9 @@
   </w:style>
   <w:style w:type="numbering" w:default="1" w:styleId="a2">
     <w:name w:val="No List"/>
+    <w:uiPriority w:val="99"/>
     <w:semiHidden/>
+    <w:unhideWhenUsed/>
   </w:style>
   <w:style w:type="paragraph" w:styleId="a3">
     <w:name w:val="Body Text Indent"/>
